--- a/assets/resume/Bryan King Schilhab - Resume.docx
+++ b/assets/resume/Bryan King Schilhab - Resume.docx
@@ -452,7 +452,55 @@
                 <w:b/>
                 <w:bCs/>
               </w:rPr>
+              <w:t>,</w:t>
+            </w:r>
+            <w:r>
+              <w:rPr>
+                <w:b/>
+                <w:bCs/>
+              </w:rPr>
               <w:t xml:space="preserve"> Minor in Mathematics </w:t>
+            </w:r>
+          </w:p>
+          <w:p>
+            <w:pPr>
+              <w:spacing w:after="240"/>
+              <w:rPr>
+                <w:i/>
+                <w:iCs/>
+                <w:sz w:val="22"/>
+                <w:szCs w:val="22"/>
+              </w:rPr>
+            </w:pPr>
+            <w:r>
+              <w:t xml:space="preserve">      </w:t>
+            </w:r>
+            <w:r>
+              <w:rPr>
+                <w:i/>
+                <w:iCs/>
+                <w:sz w:val="22"/>
+                <w:szCs w:val="22"/>
+              </w:rPr>
+              <w:t>G</w:t>
+            </w:r>
+            <w:r>
+              <w:rPr>
+                <w:i/>
+                <w:iCs/>
+                <w:sz w:val="22"/>
+                <w:szCs w:val="22"/>
+              </w:rPr>
+              <w:t xml:space="preserve">PA: 3.62, </w:t>
+            </w:r>
+            <w:r>
+              <w:rPr>
+                <w:i/>
+                <w:iCs/>
+                <w:sz w:val="22"/>
+                <w:szCs w:val="22"/>
+              </w:rPr>
+              <w:t>Magna Cum Laude</w:t>
             </w:r>
           </w:p>
           <w:p>
@@ -503,18 +551,8 @@
           <w:p>
             <w:pPr>
               <w:pStyle w:val="TextRight"/>
-              <w:spacing w:line="360" w:lineRule="auto"/>
-              <w:ind w:left="0"/>
-              <w:rPr>
-                <w:b/>
-                <w:bCs/>
-              </w:rPr>
-            </w:pPr>
-          </w:p>
-          <w:p>
-            <w:pPr>
-              <w:pStyle w:val="TextRight"/>
-              <w:spacing w:line="360" w:lineRule="auto"/>
+              <w:spacing w:before="120" w:line="360" w:lineRule="auto"/>
+              <w:ind w:left="173"/>
               <w:rPr>
                 <w:b/>
                 <w:bCs/>
@@ -697,15 +735,22 @@
                 <w:sz w:val="20"/>
                 <w:szCs w:val="20"/>
               </w:rPr>
-              <w:t xml:space="preserve"> Oracle SQL, HTML &amp; CSS</w:t>
-            </w:r>
-          </w:p>
-          <w:p>
-            <w:pPr>
+              <w:t xml:space="preserve"> Oracle SQL</w:t>
+            </w:r>
+            <w:r>
               <w:rPr>
                 <w:sz w:val="20"/>
                 <w:szCs w:val="20"/>
               </w:rPr>
+              <w:t xml:space="preserve"> Database</w:t>
+            </w:r>
+          </w:p>
+          <w:p>
+            <w:pPr>
+              <w:rPr>
+                <w:sz w:val="20"/>
+                <w:szCs w:val="20"/>
+              </w:rPr>
             </w:pPr>
           </w:p>
           <w:p>
@@ -851,6 +896,14 @@
               </w:rPr>
               <w:t>Using OpenGL &amp; C++</w:t>
             </w:r>
+          </w:p>
+          <w:p>
+            <w:pPr>
+              <w:rPr>
+                <w:sz w:val="20"/>
+                <w:szCs w:val="20"/>
+              </w:rPr>
+            </w:pPr>
           </w:p>
           <w:p>
             <w:pPr>
@@ -2674,9 +2727,10 @@
   <w:rsids>
     <w:rsidRoot w:val="00D46626"/>
     <w:rsid w:val="007055F3"/>
+    <w:rsid w:val="007E49D0"/>
     <w:rsid w:val="009F197B"/>
-    <w:rsid w:val="00AF558C"/>
     <w:rsid w:val="00D46626"/>
+    <w:rsid w:val="00EA1D59"/>
     <w:rsid w:val="00F8590E"/>
   </w:rsids>
   <m:mathPr>
